--- a/Event/2021/RFP/Deuti/VBST/Tech-7/07-Form Tech-7 [03-Tailoring-5].docx
+++ b/Event/2021/RFP/Deuti/VBST/Tech-7/07-Form Tech-7 [03-Tailoring-5].docx
@@ -382,8 +382,6 @@
             <w:r>
               <w:t>Kathmandu</w:t>
             </w:r>
-            <w:bookmarkStart w:id="0" w:name="_GoBack"/>
-            <w:bookmarkEnd w:id="0"/>
           </w:p>
         </w:tc>
       </w:tr>
@@ -2671,70 +2669,39 @@
               <w:spacing w:line="276" w:lineRule="auto"/>
             </w:pPr>
             <w:r>
-              <w:t xml:space="preserve">   Contact Person:</w:t>
-            </w:r>
-            <w:r>
-              <w:t xml:space="preserve"> </w:t>
+              <w:t xml:space="preserve">   Contact Person </w:t>
             </w:r>
             <w:proofErr w:type="spellStart"/>
             <w:r>
-              <w:t>Upendra</w:t>
+              <w:t>Indra</w:t>
             </w:r>
             <w:proofErr w:type="spellEnd"/>
             <w:r>
-              <w:t xml:space="preserve"> </w:t>
+              <w:t xml:space="preserve"> Raj Sharma              Institution Name: </w:t>
             </w:r>
             <w:proofErr w:type="spellStart"/>
             <w:r>
-              <w:t>Bahadur</w:t>
+              <w:t>Deuti</w:t>
             </w:r>
             <w:proofErr w:type="spellEnd"/>
             <w:r>
-              <w:t xml:space="preserve"> </w:t>
-            </w:r>
-            <w:proofErr w:type="spellStart"/>
-            <w:r>
-              <w:t>Khadka</w:t>
-            </w:r>
-            <w:proofErr w:type="spellEnd"/>
-            <w:r>
-              <w:t xml:space="preserve"> Institution Name: </w:t>
-            </w:r>
-            <w:proofErr w:type="spellStart"/>
-            <w:r>
-              <w:t>Deuti</w:t>
-            </w:r>
-            <w:proofErr w:type="spellEnd"/>
-            <w:r>
               <w:t xml:space="preserve"> Technical Training Institute Pvt. Ltd.                                                                                 </w:t>
             </w:r>
-            <w:r>
-              <w:t xml:space="preserve">                                                                                 </w:t>
-            </w:r>
-          </w:p>
-          <w:p>
-            <w:pPr>
-              <w:spacing w:line="276" w:lineRule="auto"/>
-            </w:pPr>
-            <w:r>
-              <w:t xml:space="preserve">   Signature:                       </w:t>
-            </w:r>
-            <w:r>
-              <w:t xml:space="preserve">                              </w:t>
-            </w:r>
-            <w:r>
-              <w:t>Seal:</w:t>
-            </w:r>
-          </w:p>
-          <w:p>
-            <w:pPr>
-              <w:spacing w:line="276" w:lineRule="auto"/>
-            </w:pPr>
-            <w:r>
-              <w:t xml:space="preserve">   Date:</w:t>
-            </w:r>
-            <w:r>
-              <w:t xml:space="preserve"> 21</w:t>
+          </w:p>
+          <w:p>
+            <w:pPr>
+              <w:spacing w:line="276" w:lineRule="auto"/>
+            </w:pPr>
+            <w:r>
+              <w:t xml:space="preserve">   Signature:                                                   Seal:</w:t>
+            </w:r>
+          </w:p>
+          <w:p>
+            <w:pPr>
+              <w:spacing w:line="276" w:lineRule="auto"/>
+            </w:pPr>
+            <w:r>
+              <w:t xml:space="preserve">   Date: 21</w:t>
             </w:r>
             <w:r>
               <w:rPr>
@@ -2745,6 +2712,8 @@
             <w:r>
               <w:t xml:space="preserve"> Jan 2021</w:t>
             </w:r>
+            <w:bookmarkStart w:id="0" w:name="_GoBack"/>
+            <w:bookmarkEnd w:id="0"/>
           </w:p>
         </w:tc>
       </w:tr>
@@ -4007,7 +3976,7 @@
         <w:rStyle w:val="PageNumber"/>
         <w:noProof/>
       </w:rPr>
-      <w:t>3</w:t>
+      <w:t>2</w:t>
     </w:r>
     <w:r>
       <w:rPr>
@@ -4131,7 +4100,7 @@
         <v:path o:extrusionok="f" gradientshapeok="t" o:connecttype="rect"/>
         <o:lock v:ext="edit" aspectratio="t"/>
       </v:shapetype>
-      <v:shape id="_x0000_i1027" type="#_x0000_t75" style="width:11.3pt;height:11.3pt" o:bullet="t">
+      <v:shape id="_x0000_i1027" type="#_x0000_t75" style="width:14.4pt;height:14.4pt" o:bullet="t">
         <v:imagedata r:id="rId1" o:title="mso2204"/>
       </v:shape>
     </w:pict>
@@ -5151,7 +5120,7 @@
 </file>
 
 <file path=customXml/itemProps1.xml><?xml version="1.0" encoding="utf-8"?>
-<ds:datastoreItem xmlns:ds="http://schemas.openxmlformats.org/officeDocument/2006/customXml" ds:itemID="{A5F0D524-0269-4292-BCE5-FD76C5C4750A}">
+<ds:datastoreItem xmlns:ds="http://schemas.openxmlformats.org/officeDocument/2006/customXml" ds:itemID="{E22C4AD7-4A38-4E76-8450-06AEAEFF7A5C}">
   <ds:schemaRefs>
     <ds:schemaRef ds:uri="http://schemas.openxmlformats.org/officeDocument/2006/bibliography"/>
   </ds:schemaRefs>
